--- a/praticaweb/modelli/agibilita integrazioni.docx
+++ b/praticaweb/modelli/agibilita integrazioni.docx
@@ -617,7 +617,7 @@
           <w:sz w:val="22"/>
           <w:szCs w:val="22"/>
         </w:rPr>
-        <w:t xml:space="preserve"> [pratica.d_prot]</w:t>
+        <w:t xml:space="preserve"> [data_protocollo]</w:t>
       </w:r>
       <w:r>
         <w:rPr>

--- a/praticaweb/modelli/agibilita integrazioni.docx
+++ b/praticaweb/modelli/agibilita integrazioni.docx
@@ -117,7 +117,6 @@
           <w:szCs w:val="22"/>
         </w:rPr>
       </w:pPr>
-      <w:proofErr w:type="spellStart"/>
       <w:r>
         <w:rPr>
           <w:sz w:val="22"/>
@@ -125,7 +124,6 @@
         </w:rPr>
         <w:t>Prot</w:t>
       </w:r>
-      <w:proofErr w:type="spellEnd"/>
       <w:r>
         <w:rPr>
           <w:sz w:val="22"/>
@@ -133,7 +131,6 @@
         </w:rPr>
         <w:t>. [</w:t>
       </w:r>
-      <w:proofErr w:type="gramStart"/>
       <w:r>
         <w:rPr>
           <w:sz w:val="22"/>
@@ -148,7 +145,6 @@
         </w:rPr>
         <w:t>ocollo</w:t>
       </w:r>
-      <w:proofErr w:type="gramEnd"/>
       <w:r>
         <w:rPr>
           <w:sz w:val="22"/>
@@ -168,30 +164,14 @@
           <w:sz w:val="22"/>
           <w:szCs w:val="22"/>
         </w:rPr>
-        <w:t xml:space="preserve"> [</w:t>
-      </w:r>
-      <w:proofErr w:type="spellStart"/>
-      <w:r>
-        <w:rPr>
-          <w:sz w:val="22"/>
-          <w:szCs w:val="22"/>
-        </w:rPr>
-        <w:t>data_</w:t>
-      </w:r>
-      <w:r>
-        <w:rPr>
-          <w:sz w:val="22"/>
-          <w:szCs w:val="22"/>
-        </w:rPr>
-        <w:t>prot</w:t>
-      </w:r>
-      <w:proofErr w:type="spellEnd"/>
-      <w:r>
-        <w:rPr>
-          <w:sz w:val="22"/>
-          <w:szCs w:val="22"/>
-        </w:rPr>
-        <w:t>]</w:t>
+        <w:t xml:space="preserve"> </w:t>
+      </w:r>
+      <w:r>
+        <w:rPr>
+          <w:sz w:val="22"/>
+          <w:szCs w:val="22"/>
+        </w:rPr>
+        <w:t>[data_protocollo]</w:t>
       </w:r>
       <w:r>
         <w:rPr>
@@ -243,15 +223,7 @@
           <w:sz w:val="22"/>
           <w:szCs w:val="22"/>
         </w:rPr>
-        <w:t>[</w:t>
-      </w:r>
-      <w:proofErr w:type="spellStart"/>
-      <w:r>
-        <w:rPr>
-          <w:sz w:val="22"/>
-          <w:szCs w:val="22"/>
-        </w:rPr>
-        <w:t>numero</w:t>
+        <w:t>[numero</w:t>
       </w:r>
       <w:r>
         <w:rPr>
@@ -260,9 +232,6 @@
         </w:rPr>
         <w:t>_richiesta_agi</w:t>
       </w:r>
-      <w:bookmarkStart w:id="0" w:name="_GoBack"/>
-      <w:bookmarkEnd w:id="0"/>
-      <w:proofErr w:type="spellEnd"/>
       <w:r>
         <w:rPr>
           <w:sz w:val="22"/>
@@ -409,45 +378,7 @@
                 <w:sz w:val="22"/>
                 <w:szCs w:val="22"/>
               </w:rPr>
-              <w:t>[</w:t>
-            </w:r>
-            <w:proofErr w:type="spellStart"/>
-            <w:proofErr w:type="gramStart"/>
-            <w:r>
-              <w:rPr>
-                <w:b/>
-                <w:sz w:val="22"/>
-                <w:szCs w:val="22"/>
-              </w:rPr>
-              <w:t>richiedente.nominativo;block</w:t>
-            </w:r>
-            <w:proofErr w:type="spellEnd"/>
-            <w:proofErr w:type="gramEnd"/>
-            <w:r>
-              <w:rPr>
-                <w:b/>
-                <w:sz w:val="22"/>
-                <w:szCs w:val="22"/>
-              </w:rPr>
-              <w:t>=</w:t>
-            </w:r>
-            <w:proofErr w:type="spellStart"/>
-            <w:r>
-              <w:rPr>
-                <w:b/>
-                <w:sz w:val="22"/>
-                <w:szCs w:val="22"/>
-              </w:rPr>
-              <w:t>w:tr</w:t>
-            </w:r>
-            <w:proofErr w:type="spellEnd"/>
-            <w:r>
-              <w:rPr>
-                <w:b/>
-                <w:sz w:val="22"/>
-                <w:szCs w:val="22"/>
-              </w:rPr>
-              <w:t>]</w:t>
+              <w:t>[richiedente.nominativo;block=w:tr]</w:t>
             </w:r>
           </w:p>
           <w:p>
@@ -467,25 +398,7 @@
                 <w:sz w:val="22"/>
                 <w:szCs w:val="22"/>
               </w:rPr>
-              <w:t>[</w:t>
-            </w:r>
-            <w:proofErr w:type="spellStart"/>
-            <w:r>
-              <w:rPr>
-                <w:b/>
-                <w:sz w:val="22"/>
-                <w:szCs w:val="22"/>
-              </w:rPr>
-              <w:t>richiedente.indirizzo</w:t>
-            </w:r>
-            <w:proofErr w:type="spellEnd"/>
-            <w:r>
-              <w:rPr>
-                <w:b/>
-                <w:sz w:val="22"/>
-                <w:szCs w:val="22"/>
-              </w:rPr>
-              <w:t>]</w:t>
+              <w:t>[richiedente.indirizzo]</w:t>
             </w:r>
           </w:p>
           <w:p>
@@ -501,63 +414,7 @@
                 <w:sz w:val="22"/>
                 <w:szCs w:val="22"/>
               </w:rPr>
-              <w:t>[</w:t>
-            </w:r>
-            <w:proofErr w:type="spellStart"/>
-            <w:proofErr w:type="gramStart"/>
-            <w:r>
-              <w:rPr>
-                <w:b/>
-                <w:sz w:val="22"/>
-                <w:szCs w:val="22"/>
-              </w:rPr>
-              <w:t>richiedente.cap</w:t>
-            </w:r>
-            <w:proofErr w:type="spellEnd"/>
-            <w:proofErr w:type="gramEnd"/>
-            <w:r>
-              <w:rPr>
-                <w:b/>
-                <w:sz w:val="22"/>
-                <w:szCs w:val="22"/>
-              </w:rPr>
-              <w:t>] [</w:t>
-            </w:r>
-            <w:proofErr w:type="spellStart"/>
-            <w:r>
-              <w:rPr>
-                <w:b/>
-                <w:sz w:val="22"/>
-                <w:szCs w:val="22"/>
-              </w:rPr>
-              <w:t>richiedente.comune</w:t>
-            </w:r>
-            <w:proofErr w:type="spellEnd"/>
-            <w:r>
-              <w:rPr>
-                <w:b/>
-                <w:sz w:val="22"/>
-                <w:szCs w:val="22"/>
-              </w:rPr>
-              <w:t>] ([</w:t>
-            </w:r>
-            <w:proofErr w:type="spellStart"/>
-            <w:r>
-              <w:rPr>
-                <w:b/>
-                <w:sz w:val="22"/>
-                <w:szCs w:val="22"/>
-              </w:rPr>
-              <w:t>richiedente.provincia</w:t>
-            </w:r>
-            <w:proofErr w:type="spellEnd"/>
-            <w:r>
-              <w:rPr>
-                <w:b/>
-                <w:sz w:val="22"/>
-                <w:szCs w:val="22"/>
-              </w:rPr>
-              <w:t>])</w:t>
+              <w:t>[richiedente.cap] [richiedente.comune] ([richiedente.provincia])</w:t>
             </w:r>
           </w:p>
         </w:tc>
@@ -705,40 +562,22 @@
         </w:rPr>
         <w:t>[</w:t>
       </w:r>
-      <w:proofErr w:type="spellStart"/>
-      <w:proofErr w:type="gramStart"/>
-      <w:r>
-        <w:rPr>
-          <w:sz w:val="22"/>
-          <w:szCs w:val="22"/>
-        </w:rPr>
-        <w:t>allegati</w:t>
-      </w:r>
-      <w:proofErr w:type="gramEnd"/>
-      <w:r>
-        <w:rPr>
-          <w:sz w:val="22"/>
-          <w:szCs w:val="22"/>
-        </w:rPr>
-        <w:t>_mancanti.nome;block</w:t>
-      </w:r>
-      <w:proofErr w:type="spellEnd"/>
-      <w:r>
-        <w:rPr>
-          <w:sz w:val="22"/>
-          <w:szCs w:val="22"/>
-        </w:rPr>
-        <w:t>=</w:t>
-      </w:r>
-      <w:proofErr w:type="spellStart"/>
-      <w:r>
-        <w:rPr>
-          <w:sz w:val="22"/>
-          <w:szCs w:val="22"/>
-        </w:rPr>
-        <w:t>w:p</w:t>
-      </w:r>
-      <w:proofErr w:type="spellEnd"/>
+      <w:r>
+        <w:rPr>
+          <w:sz w:val="22"/>
+          <w:szCs w:val="22"/>
+        </w:rPr>
+        <w:t>allegati_mancanti.nome;block=</w:t>
+      </w:r>
+      <w:r>
+        <w:rPr>
+          <w:sz w:val="22"/>
+          <w:szCs w:val="22"/>
+        </w:rPr>
+        <w:t>tbs:listitem</w:t>
+      </w:r>
+      <w:bookmarkStart w:id="0" w:name="_GoBack"/>
+      <w:bookmarkEnd w:id="0"/>
       <w:r>
         <w:rPr>
           <w:sz w:val="22"/>
@@ -787,25 +626,7 @@
           <w:sz w:val="22"/>
           <w:szCs w:val="22"/>
         </w:rPr>
-        <w:t xml:space="preserve">Nella risposta indicare l'oggetto ed il </w:t>
-      </w:r>
-      <w:proofErr w:type="spellStart"/>
-      <w:r>
-        <w:rPr>
-          <w:b/>
-          <w:sz w:val="22"/>
-          <w:szCs w:val="22"/>
-        </w:rPr>
-        <w:t>prot</w:t>
-      </w:r>
-      <w:proofErr w:type="spellEnd"/>
-      <w:r>
-        <w:rPr>
-          <w:b/>
-          <w:sz w:val="22"/>
-          <w:szCs w:val="22"/>
-        </w:rPr>
-        <w:t>.</w:t>
+        <w:t>Nella risposta indicare l'oggetto ed il prot.</w:t>
       </w:r>
     </w:p>
     <w:p>

--- a/praticaweb/modelli/agibilita integrazioni.docx
+++ b/praticaweb/modelli/agibilita integrazioni.docx
@@ -547,7 +547,7 @@
         <w:pStyle w:val="Paragrafoelenco"/>
         <w:numPr>
           <w:ilvl w:val="0"/>
-          <w:numId w:val="1"/>
+          <w:numId w:val="2"/>
         </w:numPr>
         <w:jc w:val="both"/>
         <w:rPr>
@@ -555,29 +555,29 @@
           <w:szCs w:val="22"/>
         </w:rPr>
       </w:pPr>
-      <w:r>
-        <w:rPr>
-          <w:sz w:val="22"/>
-          <w:szCs w:val="22"/>
-        </w:rPr>
-        <w:t>[</w:t>
-      </w:r>
-      <w:r>
-        <w:rPr>
-          <w:sz w:val="22"/>
-          <w:szCs w:val="22"/>
-        </w:rPr>
-        <w:t>allegati_mancanti.nome;block=</w:t>
-      </w:r>
-      <w:r>
-        <w:rPr>
-          <w:sz w:val="22"/>
-          <w:szCs w:val="22"/>
-        </w:rPr>
-        <w:t>tbs:listitem</w:t>
-      </w:r>
       <w:bookmarkStart w:id="0" w:name="_GoBack"/>
       <w:bookmarkEnd w:id="0"/>
+      <w:r>
+        <w:rPr>
+          <w:sz w:val="22"/>
+          <w:szCs w:val="22"/>
+        </w:rPr>
+        <w:t>[</w:t>
+      </w:r>
+      <w:r>
+        <w:rPr>
+          <w:sz w:val="22"/>
+          <w:szCs w:val="22"/>
+        </w:rPr>
+        <w:t>allegati_mancanti.nome;block=</w:t>
+      </w:r>
+      <w:r>
+        <w:rPr>
+          <w:sz w:val="22"/>
+          <w:szCs w:val="22"/>
+        </w:rPr>
+        <w:t>tbs:listitem</w:t>
+      </w:r>
       <w:r>
         <w:rPr>
           <w:sz w:val="22"/>
@@ -883,8 +883,124 @@
       </w:pPr>
     </w:lvl>
   </w:abstractNum>
+  <w:abstractNum w:abstractNumId="1">
+    <w:nsid w:val="3711469B"/>
+    <w:multiLevelType w:val="hybridMultilevel"/>
+    <w:tmpl w:val="EE5CEF44"/>
+    <w:lvl w:ilvl="0" w:tplc="04100001">
+      <w:start w:val="1"/>
+      <w:numFmt w:val="bullet"/>
+      <w:lvlText w:val=""/>
+      <w:lvlJc w:val="left"/>
+      <w:pPr>
+        <w:ind w:left="720" w:hanging="360"/>
+      </w:pPr>
+      <w:rPr>
+        <w:rFonts w:ascii="Symbol" w:hAnsi="Symbol" w:hint="default"/>
+      </w:rPr>
+    </w:lvl>
+    <w:lvl w:ilvl="1" w:tplc="04100003" w:tentative="1">
+      <w:start w:val="1"/>
+      <w:numFmt w:val="bullet"/>
+      <w:lvlText w:val="o"/>
+      <w:lvlJc w:val="left"/>
+      <w:pPr>
+        <w:ind w:left="1440" w:hanging="360"/>
+      </w:pPr>
+      <w:rPr>
+        <w:rFonts w:ascii="Courier New" w:hAnsi="Courier New" w:cs="Courier New" w:hint="default"/>
+      </w:rPr>
+    </w:lvl>
+    <w:lvl w:ilvl="2" w:tplc="04100005" w:tentative="1">
+      <w:start w:val="1"/>
+      <w:numFmt w:val="bullet"/>
+      <w:lvlText w:val=""/>
+      <w:lvlJc w:val="left"/>
+      <w:pPr>
+        <w:ind w:left="2160" w:hanging="360"/>
+      </w:pPr>
+      <w:rPr>
+        <w:rFonts w:ascii="Wingdings" w:hAnsi="Wingdings" w:hint="default"/>
+      </w:rPr>
+    </w:lvl>
+    <w:lvl w:ilvl="3" w:tplc="04100001" w:tentative="1">
+      <w:start w:val="1"/>
+      <w:numFmt w:val="bullet"/>
+      <w:lvlText w:val=""/>
+      <w:lvlJc w:val="left"/>
+      <w:pPr>
+        <w:ind w:left="2880" w:hanging="360"/>
+      </w:pPr>
+      <w:rPr>
+        <w:rFonts w:ascii="Symbol" w:hAnsi="Symbol" w:hint="default"/>
+      </w:rPr>
+    </w:lvl>
+    <w:lvl w:ilvl="4" w:tplc="04100003" w:tentative="1">
+      <w:start w:val="1"/>
+      <w:numFmt w:val="bullet"/>
+      <w:lvlText w:val="o"/>
+      <w:lvlJc w:val="left"/>
+      <w:pPr>
+        <w:ind w:left="3600" w:hanging="360"/>
+      </w:pPr>
+      <w:rPr>
+        <w:rFonts w:ascii="Courier New" w:hAnsi="Courier New" w:cs="Courier New" w:hint="default"/>
+      </w:rPr>
+    </w:lvl>
+    <w:lvl w:ilvl="5" w:tplc="04100005" w:tentative="1">
+      <w:start w:val="1"/>
+      <w:numFmt w:val="bullet"/>
+      <w:lvlText w:val=""/>
+      <w:lvlJc w:val="left"/>
+      <w:pPr>
+        <w:ind w:left="4320" w:hanging="360"/>
+      </w:pPr>
+      <w:rPr>
+        <w:rFonts w:ascii="Wingdings" w:hAnsi="Wingdings" w:hint="default"/>
+      </w:rPr>
+    </w:lvl>
+    <w:lvl w:ilvl="6" w:tplc="04100001" w:tentative="1">
+      <w:start w:val="1"/>
+      <w:numFmt w:val="bullet"/>
+      <w:lvlText w:val=""/>
+      <w:lvlJc w:val="left"/>
+      <w:pPr>
+        <w:ind w:left="5040" w:hanging="360"/>
+      </w:pPr>
+      <w:rPr>
+        <w:rFonts w:ascii="Symbol" w:hAnsi="Symbol" w:hint="default"/>
+      </w:rPr>
+    </w:lvl>
+    <w:lvl w:ilvl="7" w:tplc="04100003" w:tentative="1">
+      <w:start w:val="1"/>
+      <w:numFmt w:val="bullet"/>
+      <w:lvlText w:val="o"/>
+      <w:lvlJc w:val="left"/>
+      <w:pPr>
+        <w:ind w:left="5760" w:hanging="360"/>
+      </w:pPr>
+      <w:rPr>
+        <w:rFonts w:ascii="Courier New" w:hAnsi="Courier New" w:cs="Courier New" w:hint="default"/>
+      </w:rPr>
+    </w:lvl>
+    <w:lvl w:ilvl="8" w:tplc="04100005" w:tentative="1">
+      <w:start w:val="1"/>
+      <w:numFmt w:val="bullet"/>
+      <w:lvlText w:val=""/>
+      <w:lvlJc w:val="left"/>
+      <w:pPr>
+        <w:ind w:left="6480" w:hanging="360"/>
+      </w:pPr>
+      <w:rPr>
+        <w:rFonts w:ascii="Wingdings" w:hAnsi="Wingdings" w:hint="default"/>
+      </w:rPr>
+    </w:lvl>
+  </w:abstractNum>
   <w:num w:numId="1">
     <w:abstractNumId w:val="0"/>
+  </w:num>
+  <w:num w:numId="2">
+    <w:abstractNumId w:val="1"/>
   </w:num>
 </w:numbering>
 </file>
